--- a/documentation/DEV_Sprint_4_Vokal.docx
+++ b/documentation/DEV_Sprint_4_Vokal.docx
@@ -165,25 +165,23 @@
           <w:sz w:val="28"/>
           <w:szCs w:val="28"/>
         </w:rPr>
-        <w:t>Den Dark-/</w:t>
+        <w:t>Den Dark-/Lightmode finalisieren und einheitl</w:t>
       </w:r>
-      <w:proofErr w:type="spellStart"/>
       <w:r>
         <w:rPr>
           <w:rFonts w:ascii="Arial" w:hAnsi="Arial" w:cs="Arial"/>
           <w:sz w:val="28"/>
           <w:szCs w:val="28"/>
         </w:rPr>
-        <w:t>Lightmode</w:t>
+        <w:t>di</w:t>
       </w:r>
-      <w:proofErr w:type="spellEnd"/>
       <w:r>
         <w:rPr>
           <w:rFonts w:ascii="Arial" w:hAnsi="Arial" w:cs="Arial"/>
           <w:sz w:val="28"/>
           <w:szCs w:val="28"/>
         </w:rPr>
-        <w:t xml:space="preserve"> finalisieren und einheitlich auf allen Unterseiten anwenden.</w:t>
+        <w:t>ich auf allen Unterseiten anwenden.</w:t>
       </w:r>
     </w:p>
     <w:p>
@@ -296,43 +294,7 @@
           <w:sz w:val="28"/>
           <w:szCs w:val="28"/>
         </w:rPr>
-        <w:t>Der Dark-/</w:t>
-      </w:r>
-      <w:proofErr w:type="spellStart"/>
-      <w:r>
-        <w:rPr>
-          <w:rFonts w:ascii="Arial" w:hAnsi="Arial" w:cs="Arial"/>
-          <w:sz w:val="28"/>
-          <w:szCs w:val="28"/>
-        </w:rPr>
-        <w:t>Lightmode</w:t>
-      </w:r>
-      <w:proofErr w:type="spellEnd"/>
-      <w:r>
-        <w:rPr>
-          <w:rFonts w:ascii="Arial" w:hAnsi="Arial" w:cs="Arial"/>
-          <w:sz w:val="28"/>
-          <w:szCs w:val="28"/>
-        </w:rPr>
-        <w:t xml:space="preserve"> funktioniert konsistent auf allen Unterseiten und speichert die Einstellung weiterhin per </w:t>
-      </w:r>
-      <w:proofErr w:type="spellStart"/>
-      <w:r>
-        <w:rPr>
-          <w:rFonts w:ascii="Arial" w:hAnsi="Arial" w:cs="Arial"/>
-          <w:sz w:val="28"/>
-          <w:szCs w:val="28"/>
-        </w:rPr>
-        <w:t>LocalStorage</w:t>
-      </w:r>
-      <w:proofErr w:type="spellEnd"/>
-      <w:r>
-        <w:rPr>
-          <w:rFonts w:ascii="Arial" w:hAnsi="Arial" w:cs="Arial"/>
-          <w:sz w:val="28"/>
-          <w:szCs w:val="28"/>
-        </w:rPr>
-        <w:t>.</w:t>
+        <w:t>Der Dark-/Lightmode funktioniert konsistent auf allen Unterseiten und speichert die Einstellung weiterhin per LocalStorage.</w:t>
       </w:r>
     </w:p>
     <w:p>
